--- a/Artefact (Yee Chen Fong)/Artefacts Release 2/Coding contribution Release 2.docx
+++ b/Artefact (Yee Chen Fong)/Artefacts Release 2/Coding contribution Release 2.docx
@@ -483,39 +483,7 @@
           <w:sz w:val="24"/>
           <w:szCs w:val="24"/>
         </w:rPr>
-        <w:t xml:space="preserve">Figure 2.1. </w:t>
-      </w:r>
-      <w:r>
-        <w:rPr>
-          <w:b/>
-          <w:sz w:val="24"/>
-          <w:szCs w:val="24"/>
-        </w:rPr>
-        <w:t>Code involvement</w:t>
-      </w:r>
-      <w:r>
-        <w:rPr>
-          <w:b/>
-          <w:sz w:val="24"/>
-          <w:szCs w:val="24"/>
-        </w:rPr>
-        <w:t xml:space="preserve"> in </w:t>
-      </w:r>
-      <w:r>
-        <w:rPr>
-          <w:b/>
-          <w:sz w:val="24"/>
-          <w:szCs w:val="24"/>
-        </w:rPr>
-        <w:t>the views for Event information details page</w:t>
-      </w:r>
-      <w:r>
-        <w:rPr>
-          <w:b/>
-          <w:sz w:val="24"/>
-          <w:szCs w:val="24"/>
-        </w:rPr>
-        <w:t xml:space="preserve"> (events/views.py)</w:t>
+        <w:t>Figure 2.1. Code involvement in the views for Event information details page (events/views.py)</w:t>
       </w:r>
     </w:p>
     <w:p>
@@ -656,18 +624,72 @@
           <w:sz w:val="24"/>
           <w:szCs w:val="24"/>
         </w:rPr>
-        <w:t>Figure 2.2</w:t>
-      </w:r>
-      <w:r>
-        <w:rPr>
-          <w:b/>
-          <w:sz w:val="24"/>
-          <w:szCs w:val="24"/>
-        </w:rPr>
-        <w:t>. Code involvement in the views for Event information details page (events/views.py)</w:t>
+        <w:t>Figure 2.2. Code involvement in the views for Event information details page (events/views.py)</w:t>
       </w:r>
     </w:p>
     <w:p>
+      <w:r>
+        <w:rPr>
+          <w:sz w:val="24"/>
+          <w:szCs w:val="24"/>
+        </w:rPr>
+        <w:t xml:space="preserve">Lastly, </w:t>
+      </w:r>
+      <w:r>
+        <w:rPr>
+          <w:sz w:val="24"/>
+          <w:szCs w:val="24"/>
+        </w:rPr>
+        <w:t>I have</w:t>
+      </w:r>
+      <w:r>
+        <w:rPr>
+          <w:sz w:val="24"/>
+          <w:szCs w:val="24"/>
+        </w:rPr>
+        <w:t xml:space="preserve"> also</w:t>
+      </w:r>
+      <w:r>
+        <w:rPr>
+          <w:sz w:val="24"/>
+          <w:szCs w:val="24"/>
+        </w:rPr>
+        <w:t xml:space="preserve"> </w:t>
+      </w:r>
+      <w:r>
+        <w:rPr>
+          <w:sz w:val="24"/>
+          <w:szCs w:val="24"/>
+        </w:rPr>
+        <w:t>contributed</w:t>
+      </w:r>
+      <w:r>
+        <w:rPr>
+          <w:sz w:val="24"/>
+          <w:szCs w:val="24"/>
+        </w:rPr>
+        <w:t xml:space="preserve"> </w:t>
+      </w:r>
+      <w:r>
+        <w:rPr>
+          <w:sz w:val="24"/>
+          <w:szCs w:val="24"/>
+        </w:rPr>
+        <w:t>in creating a splash page for the Community Organisation website.</w:t>
+      </w:r>
+      <w:r>
+        <w:t xml:space="preserve"> </w:t>
+      </w:r>
+    </w:p>
+    <w:p>
+      <w:pPr>
+        <w:jc w:val="center"/>
+        <w:rPr>
+          <w:b/>
+          <w:sz w:val="24"/>
+          <w:szCs w:val="24"/>
+        </w:rPr>
+      </w:pPr>
       <w:r>
         <w:rPr>
           <w:noProof/>
@@ -677,16 +699,16 @@
         <mc:AlternateContent>
           <mc:Choice Requires="wps">
             <w:drawing>
-              <wp:anchor distT="0" distB="0" distL="114300" distR="114300" simplePos="0" relativeHeight="251677696" behindDoc="0" locked="0" layoutInCell="1" allowOverlap="1" wp14:anchorId="0018A4F8" wp14:editId="4C7D5DCA">
+              <wp:anchor distT="0" distB="0" distL="114300" distR="114300" simplePos="0" relativeHeight="251677696" behindDoc="0" locked="0" layoutInCell="1" allowOverlap="1" wp14:anchorId="3FFA9E29" wp14:editId="0C926303">
                 <wp:simplePos x="0" y="0"/>
                 <wp:positionH relativeFrom="margin">
-                  <wp:posOffset>1219200</wp:posOffset>
+                  <wp:align>left</wp:align>
                 </wp:positionH>
                 <wp:positionV relativeFrom="paragraph">
-                  <wp:posOffset>683260</wp:posOffset>
+                  <wp:posOffset>233045</wp:posOffset>
                 </wp:positionV>
-                <wp:extent cx="2457450" cy="2162175"/>
-                <wp:effectExtent l="19050" t="19050" r="19050" b="28575"/>
+                <wp:extent cx="5255260" cy="2581275"/>
+                <wp:effectExtent l="19050" t="19050" r="21590" b="28575"/>
                 <wp:wrapNone/>
                 <wp:docPr id="20" name="Rectangle 20"/>
                 <wp:cNvGraphicFramePr/>
@@ -697,7 +719,7 @@
                       <wps:spPr>
                         <a:xfrm>
                           <a:off x="0" y="0"/>
-                          <a:ext cx="2457450" cy="2162175"/>
+                          <a:ext cx="5255260" cy="2581275"/>
                         </a:xfrm>
                         <a:prstGeom prst="rect">
                           <a:avLst/>
@@ -743,7 +765,7 @@
           </mc:Choice>
           <mc:Fallback>
             <w:pict>
-              <v:rect w14:anchorId="12CF0D4B" id="Rectangle 20" o:spid="_x0000_s1026" style="position:absolute;margin-left:96pt;margin-top:53.8pt;width:193.5pt;height:170.25pt;z-index:251677696;visibility:visible;mso-wrap-style:square;mso-width-percent:0;mso-height-percent:0;mso-wrap-distance-left:9pt;mso-wrap-distance-top:0;mso-wrap-distance-right:9pt;mso-wrap-distance-bottom:0;mso-position-horizontal:absolute;mso-position-horizontal-relative:margin;mso-position-vertical:absolute;mso-position-vertical-relative:text;mso-width-percent:0;mso-height-percent:0;mso-width-relative:margin;mso-height-relative:margin;v-text-anchor:middle" o:gfxdata="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" filled="f" strokecolor="red" strokeweight="3pt">
+              <v:rect w14:anchorId="660A1E66" id="Rectangle 20" o:spid="_x0000_s1026" style="position:absolute;margin-left:0;margin-top:18.35pt;width:413.8pt;height:203.25pt;z-index:251677696;visibility:visible;mso-wrap-style:square;mso-width-percent:0;mso-height-percent:0;mso-wrap-distance-left:9pt;mso-wrap-distance-top:0;mso-wrap-distance-right:9pt;mso-wrap-distance-bottom:0;mso-position-horizontal:left;mso-position-horizontal-relative:margin;mso-position-vertical:absolute;mso-position-vertical-relative:text;mso-width-percent:0;mso-height-percent:0;mso-width-relative:margin;mso-height-relative:margin;v-text-anchor:middle" o:gfxdata="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" filled="f" strokecolor="red" strokeweight="3pt">
                 <w10:wrap anchorx="margin"/>
               </v:rect>
             </w:pict>
@@ -752,75 +774,13 @@
       </w:r>
       <w:r>
         <w:rPr>
-          <w:sz w:val="24"/>
-          <w:szCs w:val="24"/>
-        </w:rPr>
-        <w:t xml:space="preserve">Lastly, </w:t>
-      </w:r>
-      <w:r>
-        <w:rPr>
-          <w:sz w:val="24"/>
-          <w:szCs w:val="24"/>
-        </w:rPr>
-        <w:t>I have</w:t>
-      </w:r>
-      <w:r>
-        <w:rPr>
-          <w:sz w:val="24"/>
-          <w:szCs w:val="24"/>
-        </w:rPr>
-        <w:t xml:space="preserve"> also</w:t>
-      </w:r>
-      <w:r>
-        <w:rPr>
-          <w:sz w:val="24"/>
-          <w:szCs w:val="24"/>
-        </w:rPr>
-        <w:t xml:space="preserve"> </w:t>
-      </w:r>
-      <w:r>
-        <w:rPr>
-          <w:sz w:val="24"/>
-          <w:szCs w:val="24"/>
-        </w:rPr>
-        <w:t>contributed</w:t>
-      </w:r>
-      <w:r>
-        <w:rPr>
-          <w:sz w:val="24"/>
-          <w:szCs w:val="24"/>
-        </w:rPr>
-        <w:t xml:space="preserve"> </w:t>
-      </w:r>
-      <w:r>
-        <w:rPr>
-          <w:sz w:val="24"/>
-          <w:szCs w:val="24"/>
-        </w:rPr>
-        <w:t>in creating a splash page for the Community Organisation website.</w:t>
-      </w:r>
-      <w:r>
-        <w:t xml:space="preserve"> </w:t>
-      </w:r>
-    </w:p>
-    <w:p>
-      <w:pPr>
-        <w:jc w:val="center"/>
-        <w:rPr>
-          <w:b/>
-          <w:sz w:val="24"/>
-          <w:szCs w:val="24"/>
-        </w:rPr>
-      </w:pPr>
-      <w:r>
-        <w:rPr>
           <w:noProof/>
         </w:rPr>
         <w:drawing>
-          <wp:inline distT="0" distB="0" distL="0" distR="0" wp14:anchorId="0500A7F9" wp14:editId="0538BC20">
-            <wp:extent cx="5274310" cy="2392045"/>
-            <wp:effectExtent l="0" t="0" r="2540" b="8255"/>
-            <wp:docPr id="16" name="Picture 16"/>
+          <wp:inline distT="0" distB="0" distL="0" distR="0" wp14:anchorId="13E63516" wp14:editId="1A513205">
+            <wp:extent cx="5274310" cy="2863215"/>
+            <wp:effectExtent l="0" t="0" r="2540" b="0"/>
+            <wp:docPr id="2" name="Picture 2"/>
             <wp:cNvGraphicFramePr>
               <a:graphicFrameLocks xmlns:a="http://schemas.openxmlformats.org/drawingml/2006/main" noChangeAspect="1"/>
             </wp:cNvGraphicFramePr>
@@ -840,7 +800,7 @@
                   <pic:spPr>
                     <a:xfrm>
                       <a:off x="0" y="0"/>
-                      <a:ext cx="5274310" cy="2392045"/>
+                      <a:ext cx="5274310" cy="2863215"/>
                     </a:xfrm>
                     <a:prstGeom prst="rect">
                       <a:avLst/>
@@ -852,6 +812,38 @@
           </wp:inline>
         </w:drawing>
       </w:r>
+      <w:r>
+        <w:rPr>
+          <w:b/>
+          <w:sz w:val="24"/>
+          <w:szCs w:val="24"/>
+        </w:rPr>
+        <w:t xml:space="preserve">Figure 3. </w:t>
+      </w:r>
+      <w:r>
+        <w:rPr>
+          <w:b/>
+          <w:sz w:val="24"/>
+          <w:szCs w:val="24"/>
+        </w:rPr>
+        <w:t>Splash</w:t>
+      </w:r>
+      <w:r>
+        <w:rPr>
+          <w:b/>
+          <w:sz w:val="24"/>
+          <w:szCs w:val="24"/>
+        </w:rPr>
+        <w:t xml:space="preserve"> Page</w:t>
+      </w:r>
+      <w:r>
+        <w:rPr>
+          <w:b/>
+          <w:sz w:val="24"/>
+          <w:szCs w:val="24"/>
+        </w:rPr>
+        <w:t xml:space="preserve"> – initial stage</w:t>
+      </w:r>
       <w:bookmarkStart w:id="0" w:name="_GoBack"/>
       <w:bookmarkEnd w:id="0"/>
       <w:r>
@@ -860,39 +852,7 @@
           <w:sz w:val="24"/>
           <w:szCs w:val="24"/>
         </w:rPr>
-        <w:t xml:space="preserve">Figure 3. </w:t>
-      </w:r>
-      <w:r>
-        <w:rPr>
-          <w:b/>
-          <w:sz w:val="24"/>
-          <w:szCs w:val="24"/>
-        </w:rPr>
-        <w:t>Splash</w:t>
-      </w:r>
-      <w:r>
-        <w:rPr>
-          <w:b/>
-          <w:sz w:val="24"/>
-          <w:szCs w:val="24"/>
-        </w:rPr>
-        <w:t xml:space="preserve"> Page </w:t>
-      </w:r>
-      <w:r>
-        <w:rPr>
-          <w:b/>
-          <w:sz w:val="24"/>
-          <w:szCs w:val="24"/>
-        </w:rPr>
-        <w:t xml:space="preserve">– still in initial stage </w:t>
-      </w:r>
-      <w:r>
-        <w:rPr>
-          <w:b/>
-          <w:sz w:val="24"/>
-          <w:szCs w:val="24"/>
-        </w:rPr>
-        <w:t>(</w:t>
+        <w:t xml:space="preserve"> (</w:t>
       </w:r>
       <w:r>
         <w:rPr>
@@ -920,16 +880,16 @@
         <mc:AlternateContent>
           <mc:Choice Requires="wps">
             <w:drawing>
-              <wp:anchor distT="0" distB="0" distL="114300" distR="114300" simplePos="0" relativeHeight="251685888" behindDoc="0" locked="0" layoutInCell="1" allowOverlap="1" wp14:anchorId="60678207" wp14:editId="7DF439A1">
+              <wp:anchor distT="0" distB="0" distL="114300" distR="114300" simplePos="0" relativeHeight="251685888" behindDoc="0" locked="0" layoutInCell="1" allowOverlap="1" wp14:anchorId="29F8C0D3" wp14:editId="470A1546">
                 <wp:simplePos x="0" y="0"/>
                 <wp:positionH relativeFrom="margin">
-                  <wp:posOffset>542924</wp:posOffset>
+                  <wp:align>right</wp:align>
                 </wp:positionH>
                 <wp:positionV relativeFrom="paragraph">
-                  <wp:posOffset>847725</wp:posOffset>
+                  <wp:posOffset>809625</wp:posOffset>
                 </wp:positionV>
-                <wp:extent cx="4238625" cy="2324100"/>
-                <wp:effectExtent l="19050" t="19050" r="28575" b="19050"/>
+                <wp:extent cx="4933950" cy="2190750"/>
+                <wp:effectExtent l="19050" t="19050" r="19050" b="19050"/>
                 <wp:wrapNone/>
                 <wp:docPr id="24" name="Rectangle 24"/>
                 <wp:cNvGraphicFramePr/>
@@ -940,7 +900,7 @@
                       <wps:spPr>
                         <a:xfrm>
                           <a:off x="0" y="0"/>
-                          <a:ext cx="4238625" cy="2324100"/>
+                          <a:ext cx="4933950" cy="2190750"/>
                         </a:xfrm>
                         <a:prstGeom prst="rect">
                           <a:avLst/>
@@ -986,7 +946,7 @@
           </mc:Choice>
           <mc:Fallback>
             <w:pict>
-              <v:rect w14:anchorId="0774FFA6" id="Rectangle 24" o:spid="_x0000_s1026" style="position:absolute;margin-left:42.75pt;margin-top:66.75pt;width:333.75pt;height:183pt;z-index:251685888;visibility:visible;mso-wrap-style:square;mso-width-percent:0;mso-height-percent:0;mso-wrap-distance-left:9pt;mso-wrap-distance-top:0;mso-wrap-distance-right:9pt;mso-wrap-distance-bottom:0;mso-position-horizontal:absolute;mso-position-horizontal-relative:margin;mso-position-vertical:absolute;mso-position-vertical-relative:text;mso-width-percent:0;mso-height-percent:0;mso-width-relative:margin;mso-height-relative:margin;v-text-anchor:middle" o:gfxdata="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" filled="f" strokecolor="red" strokeweight="3pt">
+              <v:rect w14:anchorId="103F58E9" id="Rectangle 24" o:spid="_x0000_s1026" style="position:absolute;margin-left:337.3pt;margin-top:63.75pt;width:388.5pt;height:172.5pt;z-index:251685888;visibility:visible;mso-wrap-style:square;mso-width-percent:0;mso-height-percent:0;mso-wrap-distance-left:9pt;mso-wrap-distance-top:0;mso-wrap-distance-right:9pt;mso-wrap-distance-bottom:0;mso-position-horizontal:right;mso-position-horizontal-relative:margin;mso-position-vertical:absolute;mso-position-vertical-relative:text;mso-width-percent:0;mso-height-percent:0;mso-width-relative:margin;mso-height-relative:margin;v-text-anchor:middle" o:gfxdata="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" filled="f" strokecolor="red" strokeweight="3pt">
                 <w10:wrap anchorx="margin"/>
               </v:rect>
             </w:pict>
@@ -998,10 +958,10 @@
           <w:noProof/>
         </w:rPr>
         <w:drawing>
-          <wp:inline distT="0" distB="0" distL="0" distR="0" wp14:anchorId="0563D47C" wp14:editId="290E0DDE">
-            <wp:extent cx="5274310" cy="3290570"/>
-            <wp:effectExtent l="0" t="0" r="2540" b="5080"/>
-            <wp:docPr id="22" name="Picture 22"/>
+          <wp:inline distT="0" distB="0" distL="0" distR="0" wp14:anchorId="68DF083A" wp14:editId="4F4B8531">
+            <wp:extent cx="5274310" cy="3292475"/>
+            <wp:effectExtent l="0" t="0" r="2540" b="3175"/>
+            <wp:docPr id="4" name="Picture 4"/>
             <wp:cNvGraphicFramePr>
               <a:graphicFrameLocks xmlns:a="http://schemas.openxmlformats.org/drawingml/2006/main" noChangeAspect="1"/>
             </wp:cNvGraphicFramePr>
@@ -1021,7 +981,7 @@
                   <pic:spPr>
                     <a:xfrm>
                       <a:off x="0" y="0"/>
-                      <a:ext cx="5274310" cy="3290570"/>
+                      <a:ext cx="5274310" cy="3292475"/>
                     </a:xfrm>
                     <a:prstGeom prst="rect">
                       <a:avLst/>
@@ -1049,7 +1009,23 @@
           <w:sz w:val="24"/>
           <w:szCs w:val="24"/>
         </w:rPr>
-        <w:t xml:space="preserve">Figure 4. Involvement in coding </w:t>
+        <w:t>Figure 4</w:t>
+      </w:r>
+      <w:r>
+        <w:rPr>
+          <w:b/>
+          <w:sz w:val="24"/>
+          <w:szCs w:val="24"/>
+        </w:rPr>
+        <w:t>.1</w:t>
+      </w:r>
+      <w:r>
+        <w:rPr>
+          <w:b/>
+          <w:sz w:val="24"/>
+          <w:szCs w:val="24"/>
+        </w:rPr>
+        <w:t xml:space="preserve">. Involvement in coding </w:t>
       </w:r>
       <w:r>
         <w:rPr>
@@ -1069,7 +1045,170 @@
       </w:r>
     </w:p>
     <w:p/>
-    <w:p/>
+    <w:p>
+      <w:r>
+        <w:rPr>
+          <w:noProof/>
+        </w:rPr>
+        <mc:AlternateContent>
+          <mc:Choice Requires="wps">
+            <w:drawing>
+              <wp:anchor distT="0" distB="0" distL="114300" distR="114300" simplePos="0" relativeHeight="251687936" behindDoc="0" locked="0" layoutInCell="1" allowOverlap="1" wp14:anchorId="14FB9F00" wp14:editId="140F92E0">
+                <wp:simplePos x="0" y="0"/>
+                <wp:positionH relativeFrom="margin">
+                  <wp:align>right</wp:align>
+                </wp:positionH>
+                <wp:positionV relativeFrom="paragraph">
+                  <wp:posOffset>30479</wp:posOffset>
+                </wp:positionV>
+                <wp:extent cx="4933950" cy="1838325"/>
+                <wp:effectExtent l="19050" t="19050" r="19050" b="28575"/>
+                <wp:wrapNone/>
+                <wp:docPr id="8" name="Rectangle 8"/>
+                <wp:cNvGraphicFramePr/>
+                <a:graphic xmlns:a="http://schemas.openxmlformats.org/drawingml/2006/main">
+                  <a:graphicData uri="http://schemas.microsoft.com/office/word/2010/wordprocessingShape">
+                    <wps:wsp>
+                      <wps:cNvSpPr/>
+                      <wps:spPr>
+                        <a:xfrm>
+                          <a:off x="0" y="0"/>
+                          <a:ext cx="4933950" cy="1838325"/>
+                        </a:xfrm>
+                        <a:prstGeom prst="rect">
+                          <a:avLst/>
+                        </a:prstGeom>
+                        <a:noFill/>
+                        <a:ln w="38100">
+                          <a:solidFill>
+                            <a:srgbClr val="FF0000"/>
+                          </a:solidFill>
+                        </a:ln>
+                      </wps:spPr>
+                      <wps:style>
+                        <a:lnRef idx="2">
+                          <a:schemeClr val="accent6"/>
+                        </a:lnRef>
+                        <a:fillRef idx="1">
+                          <a:schemeClr val="lt1"/>
+                        </a:fillRef>
+                        <a:effectRef idx="0">
+                          <a:schemeClr val="accent6"/>
+                        </a:effectRef>
+                        <a:fontRef idx="minor">
+                          <a:schemeClr val="dk1"/>
+                        </a:fontRef>
+                      </wps:style>
+                      <wps:bodyPr rot="0" spcFirstLastPara="0" vertOverflow="overflow" horzOverflow="overflow" vert="horz" wrap="square" lIns="91440" tIns="45720" rIns="91440" bIns="45720" numCol="1" spcCol="0" rtlCol="0" fromWordArt="0" anchor="ctr" anchorCtr="0" forceAA="0" compatLnSpc="1">
+                        <a:prstTxWarp prst="textNoShape">
+                          <a:avLst/>
+                        </a:prstTxWarp>
+                        <a:noAutofit/>
+                      </wps:bodyPr>
+                    </wps:wsp>
+                  </a:graphicData>
+                </a:graphic>
+                <wp14:sizeRelH relativeFrom="margin">
+                  <wp14:pctWidth>0</wp14:pctWidth>
+                </wp14:sizeRelH>
+                <wp14:sizeRelV relativeFrom="margin">
+                  <wp14:pctHeight>0</wp14:pctHeight>
+                </wp14:sizeRelV>
+              </wp:anchor>
+            </w:drawing>
+          </mc:Choice>
+          <mc:Fallback>
+            <w:pict>
+              <v:rect w14:anchorId="3B8F68A9" id="Rectangle 8" o:spid="_x0000_s1026" style="position:absolute;margin-left:337.3pt;margin-top:2.4pt;width:388.5pt;height:144.75pt;z-index:251687936;visibility:visible;mso-wrap-style:square;mso-width-percent:0;mso-height-percent:0;mso-wrap-distance-left:9pt;mso-wrap-distance-top:0;mso-wrap-distance-right:9pt;mso-wrap-distance-bottom:0;mso-position-horizontal:right;mso-position-horizontal-relative:margin;mso-position-vertical:absolute;mso-position-vertical-relative:text;mso-width-percent:0;mso-height-percent:0;mso-width-relative:margin;mso-height-relative:margin;v-text-anchor:middle" o:gfxdata="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" filled="f" strokecolor="red" strokeweight="3pt">
+                <w10:wrap anchorx="margin"/>
+              </v:rect>
+            </w:pict>
+          </mc:Fallback>
+        </mc:AlternateContent>
+      </w:r>
+      <w:r>
+        <w:rPr>
+          <w:noProof/>
+        </w:rPr>
+        <w:drawing>
+          <wp:inline distT="0" distB="0" distL="0" distR="0" wp14:anchorId="2F3FB723" wp14:editId="58B57C49">
+            <wp:extent cx="5274310" cy="1920875"/>
+            <wp:effectExtent l="0" t="0" r="2540" b="3175"/>
+            <wp:docPr id="6" name="Picture 6"/>
+            <wp:cNvGraphicFramePr>
+              <a:graphicFrameLocks xmlns:a="http://schemas.openxmlformats.org/drawingml/2006/main" noChangeAspect="1"/>
+            </wp:cNvGraphicFramePr>
+            <a:graphic xmlns:a="http://schemas.openxmlformats.org/drawingml/2006/main">
+              <a:graphicData uri="http://schemas.openxmlformats.org/drawingml/2006/picture">
+                <pic:pic xmlns:pic="http://schemas.openxmlformats.org/drawingml/2006/picture">
+                  <pic:nvPicPr>
+                    <pic:cNvPr id="1" name=""/>
+                    <pic:cNvPicPr/>
+                  </pic:nvPicPr>
+                  <pic:blipFill>
+                    <a:blip r:embed="rId10"/>
+                    <a:stretch>
+                      <a:fillRect/>
+                    </a:stretch>
+                  </pic:blipFill>
+                  <pic:spPr>
+                    <a:xfrm>
+                      <a:off x="0" y="0"/>
+                      <a:ext cx="5274310" cy="1920875"/>
+                    </a:xfrm>
+                    <a:prstGeom prst="rect">
+                      <a:avLst/>
+                    </a:prstGeom>
+                  </pic:spPr>
+                </pic:pic>
+              </a:graphicData>
+            </a:graphic>
+          </wp:inline>
+        </w:drawing>
+      </w:r>
+    </w:p>
+    <w:p>
+      <w:pPr>
+        <w:jc w:val="center"/>
+        <w:rPr>
+          <w:b/>
+          <w:sz w:val="24"/>
+          <w:szCs w:val="24"/>
+        </w:rPr>
+      </w:pPr>
+      <w:r>
+        <w:rPr>
+          <w:b/>
+          <w:sz w:val="24"/>
+          <w:szCs w:val="24"/>
+        </w:rPr>
+        <w:t>Figure 4</w:t>
+      </w:r>
+      <w:r>
+        <w:rPr>
+          <w:b/>
+          <w:sz w:val="24"/>
+          <w:szCs w:val="24"/>
+        </w:rPr>
+        <w:t>.2</w:t>
+      </w:r>
+      <w:r>
+        <w:rPr>
+          <w:b/>
+          <w:sz w:val="24"/>
+          <w:szCs w:val="24"/>
+        </w:rPr>
+        <w:t xml:space="preserve">. Involvement in coding </w:t>
+      </w:r>
+      <w:r>
+        <w:rPr>
+          <w:b/>
+          <w:sz w:val="24"/>
+          <w:szCs w:val="24"/>
+        </w:rPr>
+        <w:t>the CSS for splash.html</w:t>
+      </w:r>
+    </w:p>
     <w:p/>
     <w:p/>
     <w:p/>
